--- a/план.docx
+++ b/план.docx
@@ -71,8 +71,17 @@
           <w:b/>
           <w:bCs/>
         </w:rPr>
-        <w:t>Практическое применеие</w:t>
+        <w:t xml:space="preserve">Практическое </w:t>
       </w:r>
+      <w:proofErr w:type="spellStart"/>
+      <w:r>
+        <w:rPr>
+          <w:b/>
+          <w:bCs/>
+        </w:rPr>
+        <w:t>применеие</w:t>
+      </w:r>
+      <w:proofErr w:type="spellEnd"/>
     </w:p>
     <w:p>
       <w:pPr>
@@ -158,7 +167,23 @@
           <w:b/>
           <w:bCs/>
         </w:rPr>
-        <w:t>Что такое хеш функции и их применение</w:t>
+        <w:t xml:space="preserve">Что такое </w:t>
+      </w:r>
+      <w:proofErr w:type="spellStart"/>
+      <w:r>
+        <w:rPr>
+          <w:b/>
+          <w:bCs/>
+        </w:rPr>
+        <w:t>хеш</w:t>
+      </w:r>
+      <w:proofErr w:type="spellEnd"/>
+      <w:r>
+        <w:rPr>
+          <w:b/>
+          <w:bCs/>
+        </w:rPr>
+        <w:t xml:space="preserve"> функции и их применение</w:t>
       </w:r>
     </w:p>
     <w:p>
@@ -167,11 +192,15 @@
           <w:ilvl w:val="0"/>
           <w:numId w:val="1"/>
         </w:numPr>
+        <w:rPr>
+          <w:highlight w:val="yellow"/>
+        </w:rPr>
       </w:pPr>
       <w:r>
         <w:rPr>
           <w:b/>
           <w:bCs/>
+          <w:highlight w:val="yellow"/>
         </w:rPr>
         <w:t xml:space="preserve">Алгоритм </w:t>
       </w:r>
@@ -179,6 +208,7 @@
         <w:rPr>
           <w:b/>
           <w:bCs/>
+          <w:highlight w:val="yellow"/>
           <w:lang w:val="en-US"/>
         </w:rPr>
         <w:t>sha-256</w:t>
@@ -191,8 +221,14 @@
           <w:ilvl w:val="0"/>
           <w:numId w:val="2"/>
         </w:numPr>
+        <w:rPr>
+          <w:highlight w:val="yellow"/>
+        </w:rPr>
       </w:pPr>
       <w:r>
+        <w:rPr>
+          <w:highlight w:val="yellow"/>
+        </w:rPr>
         <w:t>Общее описание алгоритма.</w:t>
       </w:r>
     </w:p>
@@ -269,7 +305,6 @@
         <w:t>Заключение</w:t>
       </w:r>
     </w:p>
-    <w:p/>
     <w:sectPr>
       <w:pgSz w:w="11906" w:h="16838"/>
       <w:pgMar w:top="1134" w:right="850" w:bottom="1134" w:left="1701" w:header="708" w:footer="708" w:gutter="0"/>
@@ -396,6 +431,276 @@
     </w:lvl>
   </w:abstractNum>
   <w:abstractNum w:abstractNumId="1" w15:restartNumberingAfterBreak="0">
+    <w:nsid w:val="3805593B"/>
+    <w:multiLevelType w:val="multilevel"/>
+    <w:tmpl w:val="F566EE20"/>
+    <w:lvl w:ilvl="0">
+      <w:start w:val="1"/>
+      <w:numFmt w:val="bullet"/>
+      <w:lvlText w:val=""/>
+      <w:lvlJc w:val="left"/>
+      <w:pPr>
+        <w:tabs>
+          <w:tab w:val="num" w:pos="720"/>
+        </w:tabs>
+        <w:ind w:left="720" w:hanging="360"/>
+      </w:pPr>
+      <w:rPr>
+        <w:rFonts w:ascii="Symbol" w:hAnsi="Symbol" w:hint="default"/>
+        <w:sz w:val="20"/>
+      </w:rPr>
+    </w:lvl>
+    <w:lvl w:ilvl="1" w:tentative="1">
+      <w:start w:val="1"/>
+      <w:numFmt w:val="bullet"/>
+      <w:lvlText w:val=""/>
+      <w:lvlJc w:val="left"/>
+      <w:pPr>
+        <w:tabs>
+          <w:tab w:val="num" w:pos="1440"/>
+        </w:tabs>
+        <w:ind w:left="1440" w:hanging="360"/>
+      </w:pPr>
+      <w:rPr>
+        <w:rFonts w:ascii="Symbol" w:hAnsi="Symbol" w:hint="default"/>
+        <w:sz w:val="20"/>
+      </w:rPr>
+    </w:lvl>
+    <w:lvl w:ilvl="2" w:tentative="1">
+      <w:start w:val="1"/>
+      <w:numFmt w:val="bullet"/>
+      <w:lvlText w:val=""/>
+      <w:lvlJc w:val="left"/>
+      <w:pPr>
+        <w:tabs>
+          <w:tab w:val="num" w:pos="2160"/>
+        </w:tabs>
+        <w:ind w:left="2160" w:hanging="360"/>
+      </w:pPr>
+      <w:rPr>
+        <w:rFonts w:ascii="Symbol" w:hAnsi="Symbol" w:hint="default"/>
+        <w:sz w:val="20"/>
+      </w:rPr>
+    </w:lvl>
+    <w:lvl w:ilvl="3" w:tentative="1">
+      <w:start w:val="1"/>
+      <w:numFmt w:val="bullet"/>
+      <w:lvlText w:val=""/>
+      <w:lvlJc w:val="left"/>
+      <w:pPr>
+        <w:tabs>
+          <w:tab w:val="num" w:pos="2880"/>
+        </w:tabs>
+        <w:ind w:left="2880" w:hanging="360"/>
+      </w:pPr>
+      <w:rPr>
+        <w:rFonts w:ascii="Symbol" w:hAnsi="Symbol" w:hint="default"/>
+        <w:sz w:val="20"/>
+      </w:rPr>
+    </w:lvl>
+    <w:lvl w:ilvl="4" w:tentative="1">
+      <w:start w:val="1"/>
+      <w:numFmt w:val="bullet"/>
+      <w:lvlText w:val=""/>
+      <w:lvlJc w:val="left"/>
+      <w:pPr>
+        <w:tabs>
+          <w:tab w:val="num" w:pos="3600"/>
+        </w:tabs>
+        <w:ind w:left="3600" w:hanging="360"/>
+      </w:pPr>
+      <w:rPr>
+        <w:rFonts w:ascii="Symbol" w:hAnsi="Symbol" w:hint="default"/>
+        <w:sz w:val="20"/>
+      </w:rPr>
+    </w:lvl>
+    <w:lvl w:ilvl="5" w:tentative="1">
+      <w:start w:val="1"/>
+      <w:numFmt w:val="bullet"/>
+      <w:lvlText w:val=""/>
+      <w:lvlJc w:val="left"/>
+      <w:pPr>
+        <w:tabs>
+          <w:tab w:val="num" w:pos="4320"/>
+        </w:tabs>
+        <w:ind w:left="4320" w:hanging="360"/>
+      </w:pPr>
+      <w:rPr>
+        <w:rFonts w:ascii="Symbol" w:hAnsi="Symbol" w:hint="default"/>
+        <w:sz w:val="20"/>
+      </w:rPr>
+    </w:lvl>
+    <w:lvl w:ilvl="6" w:tentative="1">
+      <w:start w:val="1"/>
+      <w:numFmt w:val="bullet"/>
+      <w:lvlText w:val=""/>
+      <w:lvlJc w:val="left"/>
+      <w:pPr>
+        <w:tabs>
+          <w:tab w:val="num" w:pos="5040"/>
+        </w:tabs>
+        <w:ind w:left="5040" w:hanging="360"/>
+      </w:pPr>
+      <w:rPr>
+        <w:rFonts w:ascii="Symbol" w:hAnsi="Symbol" w:hint="default"/>
+        <w:sz w:val="20"/>
+      </w:rPr>
+    </w:lvl>
+    <w:lvl w:ilvl="7" w:tentative="1">
+      <w:start w:val="1"/>
+      <w:numFmt w:val="bullet"/>
+      <w:lvlText w:val=""/>
+      <w:lvlJc w:val="left"/>
+      <w:pPr>
+        <w:tabs>
+          <w:tab w:val="num" w:pos="5760"/>
+        </w:tabs>
+        <w:ind w:left="5760" w:hanging="360"/>
+      </w:pPr>
+      <w:rPr>
+        <w:rFonts w:ascii="Symbol" w:hAnsi="Symbol" w:hint="default"/>
+        <w:sz w:val="20"/>
+      </w:rPr>
+    </w:lvl>
+    <w:lvl w:ilvl="8" w:tentative="1">
+      <w:start w:val="1"/>
+      <w:numFmt w:val="bullet"/>
+      <w:lvlText w:val=""/>
+      <w:lvlJc w:val="left"/>
+      <w:pPr>
+        <w:tabs>
+          <w:tab w:val="num" w:pos="6480"/>
+        </w:tabs>
+        <w:ind w:left="6480" w:hanging="360"/>
+      </w:pPr>
+      <w:rPr>
+        <w:rFonts w:ascii="Symbol" w:hAnsi="Symbol" w:hint="default"/>
+        <w:sz w:val="20"/>
+      </w:rPr>
+    </w:lvl>
+  </w:abstractNum>
+  <w:abstractNum w:abstractNumId="2" w15:restartNumberingAfterBreak="0">
+    <w:nsid w:val="53523ECB"/>
+    <w:multiLevelType w:val="multilevel"/>
+    <w:tmpl w:val="5614C93A"/>
+    <w:lvl w:ilvl="0">
+      <w:start w:val="1"/>
+      <w:numFmt w:val="decimal"/>
+      <w:lvlText w:val="%1."/>
+      <w:lvlJc w:val="left"/>
+      <w:pPr>
+        <w:tabs>
+          <w:tab w:val="num" w:pos="720"/>
+        </w:tabs>
+        <w:ind w:left="720" w:hanging="360"/>
+      </w:pPr>
+    </w:lvl>
+    <w:lvl w:ilvl="1">
+      <w:start w:val="1"/>
+      <w:numFmt w:val="bullet"/>
+      <w:lvlText w:val=""/>
+      <w:lvlJc w:val="left"/>
+      <w:pPr>
+        <w:tabs>
+          <w:tab w:val="num" w:pos="1440"/>
+        </w:tabs>
+        <w:ind w:left="1440" w:hanging="360"/>
+      </w:pPr>
+      <w:rPr>
+        <w:rFonts w:ascii="Symbol" w:hAnsi="Symbol" w:hint="default"/>
+        <w:sz w:val="20"/>
+      </w:rPr>
+    </w:lvl>
+    <w:lvl w:ilvl="2">
+      <w:start w:val="1"/>
+      <w:numFmt w:val="bullet"/>
+      <w:lvlText w:val=""/>
+      <w:lvlJc w:val="left"/>
+      <w:pPr>
+        <w:tabs>
+          <w:tab w:val="num" w:pos="2160"/>
+        </w:tabs>
+        <w:ind w:left="2160" w:hanging="360"/>
+      </w:pPr>
+      <w:rPr>
+        <w:rFonts w:ascii="Symbol" w:hAnsi="Symbol" w:hint="default"/>
+        <w:sz w:val="20"/>
+      </w:rPr>
+    </w:lvl>
+    <w:lvl w:ilvl="3" w:tentative="1">
+      <w:start w:val="1"/>
+      <w:numFmt w:val="decimal"/>
+      <w:lvlText w:val="%4."/>
+      <w:lvlJc w:val="left"/>
+      <w:pPr>
+        <w:tabs>
+          <w:tab w:val="num" w:pos="2880"/>
+        </w:tabs>
+        <w:ind w:left="2880" w:hanging="360"/>
+      </w:pPr>
+    </w:lvl>
+    <w:lvl w:ilvl="4" w:tentative="1">
+      <w:start w:val="1"/>
+      <w:numFmt w:val="decimal"/>
+      <w:lvlText w:val="%5."/>
+      <w:lvlJc w:val="left"/>
+      <w:pPr>
+        <w:tabs>
+          <w:tab w:val="num" w:pos="3600"/>
+        </w:tabs>
+        <w:ind w:left="3600" w:hanging="360"/>
+      </w:pPr>
+    </w:lvl>
+    <w:lvl w:ilvl="5" w:tentative="1">
+      <w:start w:val="1"/>
+      <w:numFmt w:val="decimal"/>
+      <w:lvlText w:val="%6."/>
+      <w:lvlJc w:val="left"/>
+      <w:pPr>
+        <w:tabs>
+          <w:tab w:val="num" w:pos="4320"/>
+        </w:tabs>
+        <w:ind w:left="4320" w:hanging="360"/>
+      </w:pPr>
+    </w:lvl>
+    <w:lvl w:ilvl="6" w:tentative="1">
+      <w:start w:val="1"/>
+      <w:numFmt w:val="decimal"/>
+      <w:lvlText w:val="%7."/>
+      <w:lvlJc w:val="left"/>
+      <w:pPr>
+        <w:tabs>
+          <w:tab w:val="num" w:pos="5040"/>
+        </w:tabs>
+        <w:ind w:left="5040" w:hanging="360"/>
+      </w:pPr>
+    </w:lvl>
+    <w:lvl w:ilvl="7" w:tentative="1">
+      <w:start w:val="1"/>
+      <w:numFmt w:val="decimal"/>
+      <w:lvlText w:val="%8."/>
+      <w:lvlJc w:val="left"/>
+      <w:pPr>
+        <w:tabs>
+          <w:tab w:val="num" w:pos="5760"/>
+        </w:tabs>
+        <w:ind w:left="5760" w:hanging="360"/>
+      </w:pPr>
+    </w:lvl>
+    <w:lvl w:ilvl="8" w:tentative="1">
+      <w:start w:val="1"/>
+      <w:numFmt w:val="decimal"/>
+      <w:lvlText w:val="%9."/>
+      <w:lvlJc w:val="left"/>
+      <w:pPr>
+        <w:tabs>
+          <w:tab w:val="num" w:pos="6480"/>
+        </w:tabs>
+        <w:ind w:left="6480" w:hanging="360"/>
+      </w:pPr>
+    </w:lvl>
+  </w:abstractNum>
+  <w:abstractNum w:abstractNumId="3" w15:restartNumberingAfterBreak="0">
     <w:nsid w:val="557D605B"/>
     <w:multiLevelType w:val="multilevel"/>
     <w:tmpl w:val="9FB67CF4"/>
@@ -512,7 +817,7 @@
       </w:pPr>
     </w:lvl>
   </w:abstractNum>
-  <w:abstractNum w:abstractNumId="2" w15:restartNumberingAfterBreak="0">
+  <w:abstractNum w:abstractNumId="4" w15:restartNumberingAfterBreak="0">
     <w:nsid w:val="6ACF5ABA"/>
     <w:multiLevelType w:val="hybridMultilevel"/>
     <w:tmpl w:val="B20C069C"/>
@@ -625,7 +930,7 @@
       </w:rPr>
     </w:lvl>
   </w:abstractNum>
-  <w:abstractNum w:abstractNumId="3" w15:restartNumberingAfterBreak="0">
+  <w:abstractNum w:abstractNumId="5" w15:restartNumberingAfterBreak="0">
     <w:nsid w:val="74E40EC2"/>
     <w:multiLevelType w:val="hybridMultilevel"/>
     <w:tmpl w:val="C0983F80"/>
@@ -738,17 +1043,175 @@
       </w:rPr>
     </w:lvl>
   </w:abstractNum>
+  <w:abstractNum w:abstractNumId="6" w15:restartNumberingAfterBreak="0">
+    <w:nsid w:val="799C3294"/>
+    <w:multiLevelType w:val="multilevel"/>
+    <w:tmpl w:val="1C962ED2"/>
+    <w:lvl w:ilvl="0">
+      <w:start w:val="1"/>
+      <w:numFmt w:val="bullet"/>
+      <w:lvlText w:val=""/>
+      <w:lvlJc w:val="left"/>
+      <w:pPr>
+        <w:tabs>
+          <w:tab w:val="num" w:pos="720"/>
+        </w:tabs>
+        <w:ind w:left="720" w:hanging="360"/>
+      </w:pPr>
+      <w:rPr>
+        <w:rFonts w:ascii="Symbol" w:hAnsi="Symbol" w:hint="default"/>
+        <w:sz w:val="20"/>
+      </w:rPr>
+    </w:lvl>
+    <w:lvl w:ilvl="1" w:tentative="1">
+      <w:start w:val="1"/>
+      <w:numFmt w:val="bullet"/>
+      <w:lvlText w:val=""/>
+      <w:lvlJc w:val="left"/>
+      <w:pPr>
+        <w:tabs>
+          <w:tab w:val="num" w:pos="1440"/>
+        </w:tabs>
+        <w:ind w:left="1440" w:hanging="360"/>
+      </w:pPr>
+      <w:rPr>
+        <w:rFonts w:ascii="Symbol" w:hAnsi="Symbol" w:hint="default"/>
+        <w:sz w:val="20"/>
+      </w:rPr>
+    </w:lvl>
+    <w:lvl w:ilvl="2" w:tentative="1">
+      <w:start w:val="1"/>
+      <w:numFmt w:val="bullet"/>
+      <w:lvlText w:val=""/>
+      <w:lvlJc w:val="left"/>
+      <w:pPr>
+        <w:tabs>
+          <w:tab w:val="num" w:pos="2160"/>
+        </w:tabs>
+        <w:ind w:left="2160" w:hanging="360"/>
+      </w:pPr>
+      <w:rPr>
+        <w:rFonts w:ascii="Symbol" w:hAnsi="Symbol" w:hint="default"/>
+        <w:sz w:val="20"/>
+      </w:rPr>
+    </w:lvl>
+    <w:lvl w:ilvl="3" w:tentative="1">
+      <w:start w:val="1"/>
+      <w:numFmt w:val="bullet"/>
+      <w:lvlText w:val=""/>
+      <w:lvlJc w:val="left"/>
+      <w:pPr>
+        <w:tabs>
+          <w:tab w:val="num" w:pos="2880"/>
+        </w:tabs>
+        <w:ind w:left="2880" w:hanging="360"/>
+      </w:pPr>
+      <w:rPr>
+        <w:rFonts w:ascii="Symbol" w:hAnsi="Symbol" w:hint="default"/>
+        <w:sz w:val="20"/>
+      </w:rPr>
+    </w:lvl>
+    <w:lvl w:ilvl="4" w:tentative="1">
+      <w:start w:val="1"/>
+      <w:numFmt w:val="bullet"/>
+      <w:lvlText w:val=""/>
+      <w:lvlJc w:val="left"/>
+      <w:pPr>
+        <w:tabs>
+          <w:tab w:val="num" w:pos="3600"/>
+        </w:tabs>
+        <w:ind w:left="3600" w:hanging="360"/>
+      </w:pPr>
+      <w:rPr>
+        <w:rFonts w:ascii="Symbol" w:hAnsi="Symbol" w:hint="default"/>
+        <w:sz w:val="20"/>
+      </w:rPr>
+    </w:lvl>
+    <w:lvl w:ilvl="5" w:tentative="1">
+      <w:start w:val="1"/>
+      <w:numFmt w:val="bullet"/>
+      <w:lvlText w:val=""/>
+      <w:lvlJc w:val="left"/>
+      <w:pPr>
+        <w:tabs>
+          <w:tab w:val="num" w:pos="4320"/>
+        </w:tabs>
+        <w:ind w:left="4320" w:hanging="360"/>
+      </w:pPr>
+      <w:rPr>
+        <w:rFonts w:ascii="Symbol" w:hAnsi="Symbol" w:hint="default"/>
+        <w:sz w:val="20"/>
+      </w:rPr>
+    </w:lvl>
+    <w:lvl w:ilvl="6" w:tentative="1">
+      <w:start w:val="1"/>
+      <w:numFmt w:val="bullet"/>
+      <w:lvlText w:val=""/>
+      <w:lvlJc w:val="left"/>
+      <w:pPr>
+        <w:tabs>
+          <w:tab w:val="num" w:pos="5040"/>
+        </w:tabs>
+        <w:ind w:left="5040" w:hanging="360"/>
+      </w:pPr>
+      <w:rPr>
+        <w:rFonts w:ascii="Symbol" w:hAnsi="Symbol" w:hint="default"/>
+        <w:sz w:val="20"/>
+      </w:rPr>
+    </w:lvl>
+    <w:lvl w:ilvl="7" w:tentative="1">
+      <w:start w:val="1"/>
+      <w:numFmt w:val="bullet"/>
+      <w:lvlText w:val=""/>
+      <w:lvlJc w:val="left"/>
+      <w:pPr>
+        <w:tabs>
+          <w:tab w:val="num" w:pos="5760"/>
+        </w:tabs>
+        <w:ind w:left="5760" w:hanging="360"/>
+      </w:pPr>
+      <w:rPr>
+        <w:rFonts w:ascii="Symbol" w:hAnsi="Symbol" w:hint="default"/>
+        <w:sz w:val="20"/>
+      </w:rPr>
+    </w:lvl>
+    <w:lvl w:ilvl="8" w:tentative="1">
+      <w:start w:val="1"/>
+      <w:numFmt w:val="bullet"/>
+      <w:lvlText w:val=""/>
+      <w:lvlJc w:val="left"/>
+      <w:pPr>
+        <w:tabs>
+          <w:tab w:val="num" w:pos="6480"/>
+        </w:tabs>
+        <w:ind w:left="6480" w:hanging="360"/>
+      </w:pPr>
+      <w:rPr>
+        <w:rFonts w:ascii="Symbol" w:hAnsi="Symbol" w:hint="default"/>
+        <w:sz w:val="20"/>
+      </w:rPr>
+    </w:lvl>
+  </w:abstractNum>
   <w:num w:numId="1" w16cid:durableId="53967361">
-    <w:abstractNumId w:val="1"/>
+    <w:abstractNumId w:val="3"/>
   </w:num>
   <w:num w:numId="2" w16cid:durableId="1183935694">
-    <w:abstractNumId w:val="3"/>
+    <w:abstractNumId w:val="5"/>
   </w:num>
   <w:num w:numId="3" w16cid:durableId="408575466">
     <w:abstractNumId w:val="0"/>
   </w:num>
   <w:num w:numId="4" w16cid:durableId="1701540827">
+    <w:abstractNumId w:val="4"/>
+  </w:num>
+  <w:num w:numId="5" w16cid:durableId="735012322">
     <w:abstractNumId w:val="2"/>
+  </w:num>
+  <w:num w:numId="6" w16cid:durableId="56705391">
+    <w:abstractNumId w:val="1"/>
+  </w:num>
+  <w:num w:numId="7" w16cid:durableId="1396857782">
+    <w:abstractNumId w:val="6"/>
   </w:num>
 </w:numbering>
 </file>
@@ -1153,6 +1616,7 @@
   <w:style w:type="paragraph" w:default="1" w:styleId="a">
     <w:name w:val="Normal"/>
     <w:qFormat/>
+    <w:rsid w:val="00EC1E4D"/>
   </w:style>
   <w:style w:type="paragraph" w:styleId="1">
     <w:name w:val="heading 1"/>
@@ -1356,6 +1820,7 @@
   <w:style w:type="character" w:default="1" w:styleId="a0">
     <w:name w:val="Default Paragraph Font"/>
     <w:uiPriority w:val="1"/>
+    <w:semiHidden/>
     <w:unhideWhenUsed/>
   </w:style>
   <w:style w:type="table" w:default="1" w:styleId="a1">

--- a/план.docx
+++ b/план.docx
@@ -71,119 +71,94 @@
           <w:b/>
           <w:bCs/>
         </w:rPr>
-        <w:t xml:space="preserve">Практическое </w:t>
+        <w:t>Практическое применеие</w:t>
       </w:r>
-      <w:proofErr w:type="spellStart"/>
+    </w:p>
+    <w:p>
+      <w:pPr>
+        <w:pStyle w:val="a7"/>
+        <w:numPr>
+          <w:ilvl w:val="0"/>
+          <w:numId w:val="3"/>
+        </w:numPr>
+      </w:pPr>
+      <w:r>
+        <w:t>Предотвращение несанкционированных изменений в файлах.</w:t>
+      </w:r>
+    </w:p>
+    <w:p>
+      <w:pPr>
+        <w:pStyle w:val="a7"/>
+        <w:numPr>
+          <w:ilvl w:val="0"/>
+          <w:numId w:val="3"/>
+        </w:numPr>
+      </w:pPr>
+      <w:r>
+        <w:t>Обнаружение поврежденных файлов.</w:t>
+      </w:r>
+    </w:p>
+    <w:p>
+      <w:pPr>
+        <w:pStyle w:val="a7"/>
+        <w:numPr>
+          <w:ilvl w:val="0"/>
+          <w:numId w:val="3"/>
+        </w:numPr>
+      </w:pPr>
+      <w:r>
+        <w:t>Защита от вредоносного ПО.</w:t>
+      </w:r>
+    </w:p>
+    <w:p>
+      <w:pPr>
+        <w:pStyle w:val="a7"/>
+        <w:numPr>
+          <w:ilvl w:val="0"/>
+          <w:numId w:val="3"/>
+        </w:numPr>
+      </w:pPr>
+      <w:r>
+        <w:t>Применение в операционных системах.</w:t>
+      </w:r>
+    </w:p>
+    <w:p>
+      <w:pPr>
+        <w:pStyle w:val="a7"/>
+        <w:numPr>
+          <w:ilvl w:val="0"/>
+          <w:numId w:val="3"/>
+        </w:numPr>
+      </w:pPr>
+      <w:r>
+        <w:t>Использование в цифровых подписях.</w:t>
+      </w:r>
+    </w:p>
+    <w:p>
+      <w:pPr>
+        <w:pStyle w:val="a7"/>
+        <w:numPr>
+          <w:ilvl w:val="0"/>
+          <w:numId w:val="3"/>
+        </w:numPr>
+      </w:pPr>
+      <w:r>
+        <w:t>Защита файлов конфигурации и программных обновлений.</w:t>
+      </w:r>
+    </w:p>
+    <w:p>
+      <w:pPr>
+        <w:numPr>
+          <w:ilvl w:val="0"/>
+          <w:numId w:val="1"/>
+        </w:numPr>
+      </w:pPr>
       <w:r>
         <w:rPr>
           <w:b/>
           <w:bCs/>
         </w:rPr>
-        <w:t>применеие</w:t>
-      </w:r>
-      <w:proofErr w:type="spellEnd"/>
-    </w:p>
-    <w:p>
-      <w:pPr>
-        <w:pStyle w:val="a7"/>
-        <w:numPr>
-          <w:ilvl w:val="0"/>
-          <w:numId w:val="3"/>
-        </w:numPr>
-      </w:pPr>
-      <w:r>
-        <w:t>Предотвращение несанкционированных изменений в файлах.</w:t>
-      </w:r>
-    </w:p>
-    <w:p>
-      <w:pPr>
-        <w:pStyle w:val="a7"/>
-        <w:numPr>
-          <w:ilvl w:val="0"/>
-          <w:numId w:val="3"/>
-        </w:numPr>
-      </w:pPr>
-      <w:r>
-        <w:t>Обнаружение поврежденных файлов.</w:t>
-      </w:r>
-    </w:p>
-    <w:p>
-      <w:pPr>
-        <w:pStyle w:val="a7"/>
-        <w:numPr>
-          <w:ilvl w:val="0"/>
-          <w:numId w:val="3"/>
-        </w:numPr>
-      </w:pPr>
-      <w:r>
-        <w:t>Защита от вредоносного ПО.</w:t>
-      </w:r>
-    </w:p>
-    <w:p>
-      <w:pPr>
-        <w:pStyle w:val="a7"/>
-        <w:numPr>
-          <w:ilvl w:val="0"/>
-          <w:numId w:val="3"/>
-        </w:numPr>
-      </w:pPr>
-      <w:r>
-        <w:t>Применение в операционных системах.</w:t>
-      </w:r>
-    </w:p>
-    <w:p>
-      <w:pPr>
-        <w:pStyle w:val="a7"/>
-        <w:numPr>
-          <w:ilvl w:val="0"/>
-          <w:numId w:val="3"/>
-        </w:numPr>
-      </w:pPr>
-      <w:r>
-        <w:t>Использование в цифровых подписях.</w:t>
-      </w:r>
-    </w:p>
-    <w:p>
-      <w:pPr>
-        <w:pStyle w:val="a7"/>
-        <w:numPr>
-          <w:ilvl w:val="0"/>
-          <w:numId w:val="3"/>
-        </w:numPr>
-      </w:pPr>
-      <w:r>
-        <w:t>Защита файлов конфигурации и программных обновлений.</w:t>
-      </w:r>
-    </w:p>
-    <w:p>
-      <w:pPr>
-        <w:numPr>
-          <w:ilvl w:val="0"/>
-          <w:numId w:val="1"/>
-        </w:numPr>
-      </w:pPr>
-      <w:r>
-        <w:rPr>
-          <w:b/>
-          <w:bCs/>
-        </w:rPr>
-        <w:t xml:space="preserve">Что такое </w:t>
-      </w:r>
-      <w:proofErr w:type="spellStart"/>
-      <w:r>
-        <w:rPr>
-          <w:b/>
-          <w:bCs/>
-        </w:rPr>
-        <w:t>хеш</w:t>
-      </w:r>
-      <w:proofErr w:type="spellEnd"/>
-      <w:r>
-        <w:rPr>
-          <w:b/>
-          <w:bCs/>
-        </w:rPr>
-        <w:t xml:space="preserve"> функции и их применение</w:t>
+        <w:t>Что такое хеш функции и их применение</w:t>
       </w:r>
     </w:p>
     <w:p>
@@ -241,19 +216,10 @@
         </w:numPr>
       </w:pPr>
       <w:r>
+        <w:rPr>
+          <w:highlight w:val="yellow"/>
+        </w:rPr>
         <w:t>Как работает хэширование с использованием SHA-256.</w:t>
-      </w:r>
-    </w:p>
-    <w:p>
-      <w:pPr>
-        <w:pStyle w:val="a7"/>
-        <w:numPr>
-          <w:ilvl w:val="0"/>
-          <w:numId w:val="2"/>
-        </w:numPr>
-      </w:pPr>
-      <w:r>
-        <w:t>Уникальность результатов хэширования.</w:t>
       </w:r>
     </w:p>
     <w:p>
